--- a/bin/Debug/Sample/Приказ по комуналке.docx
+++ b/bin/Debug/Sample/Приказ по комуналке.docx
@@ -1,6 +1,6 @@
 
 <file path=word/document.xml><?xml version="1.0" encoding="utf-8"?>
-<w:document xmlns:wpc="http://schemas.microsoft.com/office/word/2010/wordprocessingCanvas" xmlns:mc="http://schemas.openxmlformats.org/markup-compatibility/2006" xmlns:o="urn:schemas-microsoft-com:office:office" xmlns:r="http://schemas.openxmlformats.org/officeDocument/2006/relationships" xmlns:m="http://schemas.openxmlformats.org/officeDocument/2006/math" xmlns:v="urn:schemas-microsoft-com:vml" xmlns:wp14="http://schemas.microsoft.com/office/word/2010/wordprocessingDrawing" xmlns:wp="http://schemas.openxmlformats.org/drawingml/2006/wordprocessingDrawing" xmlns:w10="urn:schemas-microsoft-com:office:word" xmlns:w="http://schemas.openxmlformats.org/wordprocessingml/2006/main" xmlns:w14="http://schemas.microsoft.com/office/word/2010/wordml" xmlns:wpg="http://schemas.microsoft.com/office/word/2010/wordprocessingGroup" xmlns:wpi="http://schemas.microsoft.com/office/word/2010/wordprocessingInk" xmlns:wne="http://schemas.microsoft.com/office/word/2006/wordml" xmlns:wps="http://schemas.microsoft.com/office/word/2010/wordprocessingShape" mc:Ignorable="w14 wp14">
+<w:document xmlns:ve="http://schemas.openxmlformats.org/markup-compatibility/2006" xmlns:o="urn:schemas-microsoft-com:office:office" xmlns:r="http://schemas.openxmlformats.org/officeDocument/2006/relationships" xmlns:m="http://schemas.openxmlformats.org/officeDocument/2006/math" xmlns:v="urn:schemas-microsoft-com:vml" xmlns:wp="http://schemas.openxmlformats.org/drawingml/2006/wordprocessingDrawing" xmlns:w10="urn:schemas-microsoft-com:office:word" xmlns:w="http://schemas.openxmlformats.org/wordprocessingml/2006/main" xmlns:wne="http://schemas.microsoft.com/office/word/2006/wordml">
   <w:body>
     <w:p>
       <w:pPr>
@@ -10,12 +10,16 @@
           <w:sz w:val="24"/>
         </w:rPr>
       </w:pPr>
-      <w:r>
-        <w:rPr>
-          <w:sz w:val="24"/>
-        </w:rPr>
-        <w:t>Дело</w:t>
-      </w:r>
+      <w:bookmarkStart w:id="0" w:name="_GoBack"/>
+      <w:bookmarkEnd w:id="0"/>
+      <w:proofErr w:type="spellStart"/>
+      <w:r>
+        <w:rPr>
+          <w:sz w:val="24"/>
+        </w:rPr>
+        <w:t>Дело№</w:t>
+      </w:r>
+      <w:proofErr w:type="spellEnd"/>
       <w:r>
         <w:rPr>
           <w:sz w:val="24"/>
@@ -26,12 +30,6 @@
         <w:rPr>
           <w:sz w:val="24"/>
         </w:rPr>
-        <w:t xml:space="preserve">№ </w:t>
-      </w:r>
-      <w:r>
-        <w:rPr>
-          <w:sz w:val="24"/>
-        </w:rPr>
         <w:t>___________</w:t>
       </w:r>
       <w:r>
@@ -56,54 +54,53 @@
         <w:rPr>
           <w:sz w:val="24"/>
         </w:rPr>
-        <w:t xml:space="preserve">                    </w:t>
+        <w:t>Гр</w:t>
+      </w:r>
+      <w:proofErr w:type="gramStart"/>
+      <w:r>
+        <w:rPr>
+          <w:sz w:val="24"/>
+        </w:rPr>
+        <w:t>.с</w:t>
+      </w:r>
+      <w:proofErr w:type="gramEnd"/>
+      <w:r>
+        <w:rPr>
+          <w:sz w:val="24"/>
+        </w:rPr>
+        <w:t>тат.от.- 21</w:t>
+      </w:r>
+      <w:r>
+        <w:rPr>
+          <w:sz w:val="24"/>
+        </w:rPr>
+        <w:t>- «</w:t>
+      </w:r>
+      <w:r>
+        <w:rPr>
+          <w:sz w:val="24"/>
+        </w:rPr>
+        <w:t>#01</w:t>
+      </w:r>
+      <w:r>
+        <w:rPr>
+          <w:sz w:val="24"/>
+        </w:rPr>
+        <w:t xml:space="preserve"> </w:t>
       </w:r>
       <w:proofErr w:type="spellStart"/>
       <w:r>
         <w:rPr>
           <w:sz w:val="24"/>
         </w:rPr>
-        <w:t>Гр</w:t>
-      </w:r>
-      <w:proofErr w:type="gramStart"/>
-      <w:r>
-        <w:rPr>
-          <w:sz w:val="24"/>
-        </w:rPr>
-        <w:t>.с</w:t>
-      </w:r>
-      <w:proofErr w:type="gramEnd"/>
-      <w:r>
-        <w:rPr>
-          <w:sz w:val="24"/>
-        </w:rPr>
-        <w:t>тат.от</w:t>
+        <w:t>уч</w:t>
       </w:r>
       <w:proofErr w:type="spellEnd"/>
       <w:r>
         <w:rPr>
           <w:sz w:val="24"/>
         </w:rPr>
-        <w:t>.- 21</w:t>
-      </w:r>
-      <w:r>
-        <w:rPr>
-          <w:sz w:val="24"/>
-        </w:rPr>
-        <w:t>- «</w:t>
-      </w:r>
-      <w:r>
-        <w:rPr>
-          <w:sz w:val="24"/>
-          <w:highlight w:val="red"/>
-        </w:rPr>
-        <w:t>228</w:t>
-      </w:r>
-      <w:r>
-        <w:rPr>
-          <w:sz w:val="24"/>
-        </w:rPr>
-        <w:t xml:space="preserve"> уч.»</w:t>
+        <w:t>.»</w:t>
       </w:r>
     </w:p>
     <w:p>
@@ -166,27 +163,14 @@
       <w:r>
         <w:rPr>
           <w:b/>
-          <w:highlight w:val="red"/>
-        </w:rPr>
-        <w:t>12 января 2018</w:t>
+        </w:rPr>
+        <w:t xml:space="preserve">#03 #04 #05 </w:t>
       </w:r>
       <w:r>
         <w:rPr>
           <w:b/>
         </w:rPr>
-        <w:t xml:space="preserve"> года                                           г.</w:t>
-      </w:r>
-      <w:r>
-        <w:rPr>
-          <w:b/>
-        </w:rPr>
-        <w:t xml:space="preserve"> </w:t>
-      </w:r>
-      <w:r>
-        <w:rPr>
-          <w:b/>
-        </w:rPr>
-        <w:t>Сергиев Посад</w:t>
+        <w:t>года                                           г.Сергиев Посад</w:t>
       </w:r>
     </w:p>
     <w:p>
@@ -211,7 +195,7 @@
         <w:ind w:firstLine="284"/>
         <w:jc w:val="both"/>
         <w:rPr>
-          <w:b/>
+          <w:bCs/>
         </w:rPr>
       </w:pPr>
       <w:r>
@@ -219,20 +203,12 @@
           <w:color w:val="000000"/>
           <w:spacing w:val="1"/>
         </w:rPr>
-        <w:t xml:space="preserve">  </w:t>
+        <w:t>#02 #01</w:t>
       </w:r>
       <w:r>
         <w:rPr>
           <w:color w:val="000000"/>
           <w:spacing w:val="1"/>
-          <w:highlight w:val="red"/>
-        </w:rPr>
-        <w:t>Мировой судья 228</w:t>
-      </w:r>
-      <w:r>
-        <w:rPr>
-          <w:color w:val="000000"/>
-          <w:spacing w:val="1"/>
         </w:rPr>
         <w:t xml:space="preserve"> судебного участка </w:t>
       </w:r>
@@ -247,13 +223,50 @@
           <w:color w:val="000000"/>
           <w:spacing w:val="3"/>
         </w:rPr>
-        <w:t xml:space="preserve">судебного района      </w:t>
+        <w:t>судебного района</w:t>
       </w:r>
       <w:r>
         <w:rPr>
           <w:color w:val="000000"/>
-        </w:rPr>
-        <w:t xml:space="preserve">Московской области, расположенного по адресу: МО, г. Сергиев Посад, ул. Вознесенская, д.55, Коновалова С.В., </w:t>
+          <w:spacing w:val="3"/>
+        </w:rPr>
+        <w:t xml:space="preserve"> </w:t>
+      </w:r>
+      <w:r>
+        <w:rPr>
+          <w:color w:val="000000"/>
+        </w:rPr>
+        <w:t>Московской области, расположенного по адресу: МО, г. Сергиев Посад, ул. Вознесенская, д.55, Коновалова С.В.,</w:t>
+      </w:r>
+      <w:r>
+        <w:rPr>
+          <w:color w:val="000000"/>
+        </w:rPr>
+        <w:t xml:space="preserve"> </w:t>
+      </w:r>
+      <w:r>
+        <w:rPr>
+          <w:bCs/>
+        </w:rPr>
+        <w:t>рассмотрев заявление</w:t>
+      </w:r>
+      <w:r>
+        <w:rPr>
+          <w:bCs/>
+        </w:rPr>
+        <w:t xml:space="preserve"> </w:t>
+      </w:r>
+      <w:r>
+        <w:t>#06</w:t>
+      </w:r>
+      <w:r>
+        <w:t xml:space="preserve">, находящегося по адресу: </w:t>
+      </w:r>
+      <w:r>
+        <w:t>#-1</w:t>
+      </w:r>
+      <w:r>
+        <w:t>,</w:t>
       </w:r>
     </w:p>
     <w:p>
@@ -268,70 +281,25 @@
         <w:rPr>
           <w:bCs/>
         </w:rPr>
-        <w:t>рассмотрев заявление</w:t>
-      </w:r>
-      <w:r>
+        <w:t>о взыскании задолженности</w:t>
+      </w:r>
+      <w:r>
+        <w:rPr>
+          <w:bCs/>
+        </w:rPr>
         <w:t xml:space="preserve"> </w:t>
       </w:r>
       <w:r>
         <w:rPr>
-          <w:highlight w:val="red"/>
-        </w:rPr>
-        <w:t>ООО НКС участок № 1</w:t>
-      </w:r>
-      <w:r>
-        <w:t xml:space="preserve">, находящегося по адресу: </w:t>
-      </w:r>
-      <w:r>
-        <w:rPr>
-          <w:highlight w:val="red"/>
-        </w:rPr>
-        <w:t xml:space="preserve">141301, Московская область, </w:t>
-      </w:r>
-      <w:proofErr w:type="spellStart"/>
-      <w:r>
-        <w:rPr>
-          <w:highlight w:val="red"/>
-        </w:rPr>
-        <w:t>г</w:t>
-      </w:r>
-      <w:proofErr w:type="gramStart"/>
-      <w:r>
-        <w:rPr>
-          <w:highlight w:val="red"/>
-        </w:rPr>
-        <w:t>.С</w:t>
-      </w:r>
-      <w:proofErr w:type="gramEnd"/>
-      <w:r>
-        <w:rPr>
-          <w:highlight w:val="red"/>
-        </w:rPr>
-        <w:t>ергиев</w:t>
-      </w:r>
-      <w:proofErr w:type="spellEnd"/>
-      <w:r>
-        <w:rPr>
-          <w:highlight w:val="red"/>
-        </w:rPr>
-        <w:t xml:space="preserve"> Посад, </w:t>
-      </w:r>
-      <w:proofErr w:type="spellStart"/>
-      <w:r>
-        <w:rPr>
-          <w:highlight w:val="red"/>
-        </w:rPr>
-        <w:t>Новоугличское</w:t>
-      </w:r>
-      <w:proofErr w:type="spellEnd"/>
-      <w:r>
-        <w:rPr>
-          <w:highlight w:val="red"/>
-        </w:rPr>
-        <w:t xml:space="preserve"> шоссе, д.9, ОГРН 1105042006849</w:t>
-      </w:r>
-      <w:r>
-        <w:t>,</w:t>
+          <w:bCs/>
+        </w:rPr>
+        <w:t>#07</w:t>
+      </w:r>
+      <w:r>
+        <w:rPr>
+          <w:bCs/>
+        </w:rPr>
+        <w:t xml:space="preserve">,  </w:t>
       </w:r>
     </w:p>
     <w:p>
@@ -339,89 +307,46 @@
         <w:ind w:firstLine="360"/>
         <w:jc w:val="both"/>
         <w:rPr>
-          <w:bCs/>
-        </w:rPr>
-      </w:pPr>
-      <w:r>
-        <w:rPr>
-          <w:bCs/>
-        </w:rPr>
-        <w:t>о взыскании задолженности</w:t>
-      </w:r>
-      <w:r>
-        <w:rPr>
           <w:b/>
           <w:bCs/>
         </w:rPr>
+      </w:pPr>
+      <w:r>
+        <w:rPr>
+          <w:bCs/>
+        </w:rPr>
+        <w:t xml:space="preserve">с </w:t>
+      </w:r>
+      <w:r>
+        <w:rPr>
+          <w:bCs/>
+        </w:rPr>
+        <w:t>#-2</w:t>
+      </w:r>
+      <w:r>
+        <w:rPr>
+          <w:bCs/>
+        </w:rPr>
         <w:t xml:space="preserve"> </w:t>
       </w:r>
       <w:r>
         <w:rPr>
-          <w:bCs/>
-          <w:highlight w:val="red"/>
-        </w:rPr>
-        <w:t>по оплате жилищно-коммунальных услуг</w:t>
-      </w:r>
-      <w:r>
-        <w:rPr>
-          <w:bCs/>
-        </w:rPr>
-        <w:t xml:space="preserve">,  </w:t>
+          <w:b/>
+        </w:rPr>
+        <w:t>#-5</w:t>
+      </w:r>
+      <w:r>
+        <w:rPr>
+          <w:b/>
+        </w:rPr>
+        <w:t>,</w:t>
       </w:r>
     </w:p>
     <w:p>
       <w:pPr>
         <w:ind w:firstLine="360"/>
         <w:jc w:val="both"/>
-        <w:rPr>
-          <w:b/>
-          <w:bCs/>
-        </w:rPr>
-      </w:pPr>
-      <w:r>
-        <w:rPr>
-          <w:bCs/>
-        </w:rPr>
-        <w:t xml:space="preserve">с </w:t>
-      </w:r>
-      <w:r>
-        <w:rPr>
-          <w:bCs/>
-          <w:highlight w:val="red"/>
-        </w:rPr>
-        <w:t>должников</w:t>
-      </w:r>
-      <w:r>
-        <w:rPr>
-          <w:bCs/>
-        </w:rPr>
-        <w:t xml:space="preserve"> </w:t>
-      </w:r>
-      <w:r>
-        <w:rPr>
-          <w:b/>
-          <w:highlight w:val="red"/>
-        </w:rPr>
-        <w:t>Зеленковой Раисы Ивановны, Зеленкова Сергея Сергеевича</w:t>
-      </w:r>
-      <w:r>
-        <w:rPr>
-          <w:b/>
-        </w:rPr>
-        <w:t>,</w:t>
-      </w:r>
-    </w:p>
-    <w:p>
-      <w:pPr>
-        <w:ind w:firstLine="360"/>
-        <w:jc w:val="both"/>
-      </w:pPr>
-      <w:r>
-        <w:rPr>
-          <w:bCs/>
-        </w:rPr>
-        <w:t xml:space="preserve"> </w:t>
-      </w:r>
+      </w:pPr>
     </w:p>
     <w:p>
       <w:pPr>
@@ -457,7 +382,84 @@
           <w:sz w:val="24"/>
           <w:szCs w:val="24"/>
         </w:rPr>
-        <w:t xml:space="preserve">   </w:t>
+        <w:t xml:space="preserve">Взыскать </w:t>
+      </w:r>
+      <w:r>
+        <w:rPr>
+          <w:sz w:val="24"/>
+          <w:szCs w:val="24"/>
+        </w:rPr>
+        <w:t>#-3</w:t>
+      </w:r>
+      <w:r>
+        <w:rPr>
+          <w:sz w:val="24"/>
+          <w:szCs w:val="24"/>
+        </w:rPr>
+        <w:t xml:space="preserve"> в пользу </w:t>
+      </w:r>
+      <w:r>
+        <w:rPr>
+          <w:sz w:val="24"/>
+          <w:szCs w:val="24"/>
+        </w:rPr>
+        <w:t>#06</w:t>
+      </w:r>
+      <w:r>
+        <w:rPr>
+          <w:sz w:val="24"/>
+          <w:szCs w:val="24"/>
+        </w:rPr>
+        <w:t xml:space="preserve"> задолженность </w:t>
+      </w:r>
+      <w:r>
+        <w:rPr>
+          <w:sz w:val="24"/>
+          <w:szCs w:val="24"/>
+        </w:rPr>
+        <w:t>#07</w:t>
+      </w:r>
+      <w:r>
+        <w:rPr>
+          <w:sz w:val="24"/>
+          <w:szCs w:val="24"/>
+        </w:rPr>
+        <w:t xml:space="preserve"> </w:t>
+      </w:r>
+      <w:r>
+        <w:rPr>
+          <w:sz w:val="24"/>
+          <w:szCs w:val="24"/>
+        </w:rPr>
+        <w:t>#08</w:t>
+      </w:r>
+      <w:r>
+        <w:rPr>
+          <w:sz w:val="24"/>
+          <w:szCs w:val="24"/>
+        </w:rPr>
+        <w:t xml:space="preserve"> </w:t>
+      </w:r>
+      <w:r>
+        <w:rPr>
+          <w:sz w:val="24"/>
+          <w:szCs w:val="24"/>
+        </w:rPr>
+        <w:t>#09</w:t>
+      </w:r>
+      <w:r>
+        <w:rPr>
+          <w:sz w:val="24"/>
+          <w:szCs w:val="24"/>
+        </w:rPr>
+        <w:t xml:space="preserve">.#10.#11 года </w:t>
+      </w:r>
+      <w:r>
+        <w:rPr>
+          <w:sz w:val="24"/>
+          <w:szCs w:val="24"/>
+        </w:rPr>
+        <w:t>#-4</w:t>
       </w:r>
       <w:r>
         <w:rPr>
@@ -465,22 +467,46 @@
           <w:sz w:val="24"/>
           <w:szCs w:val="24"/>
         </w:rPr>
-        <w:t xml:space="preserve">Взыскать </w:t>
-      </w:r>
-      <w:r>
-        <w:rPr>
+        <w:t>с</w:t>
+      </w:r>
+      <w:r>
+        <w:rPr>
+          <w:bCs/>
+          <w:sz w:val="24"/>
+          <w:szCs w:val="24"/>
+        </w:rPr>
+        <w:t xml:space="preserve"> #-6</w:t>
+      </w:r>
+      <w:r>
+        <w:rPr>
+          <w:bCs/>
+          <w:sz w:val="24"/>
+          <w:szCs w:val="24"/>
+        </w:rPr>
+        <w:t xml:space="preserve"> </w:t>
+      </w:r>
+      <w:r>
+        <w:rPr>
+          <w:b/>
           <w:sz w:val="24"/>
           <w:szCs w:val="24"/>
           <w:highlight w:val="red"/>
         </w:rPr>
-        <w:t>солидарно</w:t>
-      </w:r>
-      <w:r>
-        <w:rPr>
-          <w:sz w:val="24"/>
-          <w:szCs w:val="24"/>
-        </w:rPr>
-        <w:t xml:space="preserve"> в пользу </w:t>
+        <w:t>Зеленковой Раисы Ивановны</w:t>
+      </w:r>
+      <w:r>
+        <w:rPr>
+          <w:sz w:val="24"/>
+          <w:szCs w:val="24"/>
+        </w:rPr>
+        <w:t>,</w:t>
+      </w:r>
+      <w:r>
+        <w:rPr>
+          <w:sz w:val="24"/>
+          <w:szCs w:val="24"/>
+        </w:rPr>
+        <w:t xml:space="preserve"> дата рождения</w:t>
       </w:r>
       <w:r>
         <w:rPr>
@@ -488,14 +514,29 @@
           <w:szCs w:val="24"/>
           <w:highlight w:val="red"/>
         </w:rPr>
-        <w:t>Общества с ограниченной ответственностью НКС участок №1</w:t>
-      </w:r>
-      <w:r>
-        <w:rPr>
-          <w:sz w:val="24"/>
-          <w:szCs w:val="24"/>
-        </w:rPr>
-        <w:t xml:space="preserve"> задолженность </w:t>
+        <w:t>17.02.1934</w:t>
+      </w:r>
+      <w:r>
+        <w:rPr>
+          <w:sz w:val="24"/>
+          <w:szCs w:val="24"/>
+        </w:rPr>
+        <w:t xml:space="preserve"> г.р., </w:t>
+      </w:r>
+      <w:r>
+        <w:rPr>
+          <w:sz w:val="24"/>
+          <w:szCs w:val="24"/>
+        </w:rPr>
+        <w:t>место рождения</w:t>
+      </w:r>
+      <w:proofErr w:type="gramStart"/>
+      <w:r>
+        <w:rPr>
+          <w:sz w:val="24"/>
+          <w:szCs w:val="24"/>
+        </w:rPr>
+        <w:t>:</w:t>
       </w:r>
       <w:r>
         <w:rPr>
@@ -503,52 +544,82 @@
           <w:szCs w:val="24"/>
           <w:highlight w:val="red"/>
         </w:rPr>
-        <w:t>по оплате жилищно-коммунальных услуг</w:t>
-      </w:r>
-      <w:r>
-        <w:rPr>
-          <w:sz w:val="24"/>
-          <w:szCs w:val="24"/>
-        </w:rPr>
-        <w:t xml:space="preserve"> </w:t>
-      </w:r>
+        <w:t>д</w:t>
+      </w:r>
+      <w:proofErr w:type="gramEnd"/>
       <w:r>
         <w:rPr>
           <w:sz w:val="24"/>
           <w:szCs w:val="24"/>
           <w:highlight w:val="red"/>
         </w:rPr>
-        <w:t>за период</w:t>
-      </w:r>
-      <w:r>
-        <w:rPr>
-          <w:sz w:val="24"/>
-          <w:szCs w:val="24"/>
-        </w:rPr>
-        <w:t xml:space="preserve"> </w:t>
-      </w:r>
+        <w:t xml:space="preserve">ер. </w:t>
+      </w:r>
+      <w:proofErr w:type="spellStart"/>
       <w:r>
         <w:rPr>
           <w:sz w:val="24"/>
           <w:szCs w:val="24"/>
           <w:highlight w:val="red"/>
         </w:rPr>
-        <w:t>с 01.12.2015 года по 01.11.2017 года</w:t>
-      </w:r>
-      <w:r>
-        <w:rPr>
-          <w:sz w:val="24"/>
-          <w:szCs w:val="24"/>
-        </w:rPr>
-        <w:t xml:space="preserve"> </w:t>
-      </w:r>
-      <w:r>
-        <w:rPr>
-          <w:bCs/>
-          <w:sz w:val="24"/>
-          <w:szCs w:val="24"/>
-        </w:rPr>
-        <w:t xml:space="preserve">с </w:t>
+        <w:t>БаевкаСтановлянского</w:t>
+      </w:r>
+      <w:proofErr w:type="spellEnd"/>
+      <w:r>
+        <w:rPr>
+          <w:sz w:val="24"/>
+          <w:szCs w:val="24"/>
+          <w:highlight w:val="red"/>
+        </w:rPr>
+        <w:t xml:space="preserve"> района Липецкой области</w:t>
+      </w:r>
+      <w:r>
+        <w:rPr>
+          <w:sz w:val="24"/>
+          <w:szCs w:val="24"/>
+        </w:rPr>
+        <w:t xml:space="preserve">, </w:t>
+      </w:r>
+      <w:r>
+        <w:rPr>
+          <w:sz w:val="24"/>
+          <w:szCs w:val="24"/>
+        </w:rPr>
+        <w:t xml:space="preserve">место регистрации: </w:t>
+      </w:r>
+      <w:proofErr w:type="gramStart"/>
+      <w:r>
+        <w:rPr>
+          <w:sz w:val="24"/>
+          <w:szCs w:val="24"/>
+          <w:highlight w:val="red"/>
+        </w:rPr>
+        <w:t xml:space="preserve">МО, г. Сергиев Посад, </w:t>
+      </w:r>
+      <w:proofErr w:type="spellStart"/>
+      <w:r>
+        <w:rPr>
+          <w:sz w:val="24"/>
+          <w:szCs w:val="24"/>
+          <w:highlight w:val="red"/>
+        </w:rPr>
+        <w:t>Новоугличское</w:t>
+      </w:r>
+      <w:proofErr w:type="spellEnd"/>
+      <w:r>
+        <w:rPr>
+          <w:sz w:val="24"/>
+          <w:szCs w:val="24"/>
+          <w:highlight w:val="red"/>
+        </w:rPr>
+        <w:t xml:space="preserve"> шоссе, д.51, корп. 2, кв.13</w:t>
+      </w:r>
+      <w:r>
+        <w:rPr>
+          <w:sz w:val="24"/>
+          <w:szCs w:val="24"/>
+        </w:rPr>
+        <w:t xml:space="preserve">, </w:t>
       </w:r>
       <w:r>
         <w:rPr>
@@ -557,7 +628,7 @@
           <w:szCs w:val="24"/>
           <w:highlight w:val="red"/>
         </w:rPr>
-        <w:t>Зеленковой Раисы Ивановны</w:t>
+        <w:t>Зеленкова Сергея Сергеевича</w:t>
       </w:r>
       <w:r>
         <w:rPr>
@@ -577,37 +648,16 @@
         <w:rPr>
           <w:sz w:val="24"/>
           <w:szCs w:val="24"/>
-        </w:rPr>
-        <w:t xml:space="preserve"> </w:t>
-      </w:r>
-      <w:r>
-        <w:rPr>
-          <w:sz w:val="24"/>
-          <w:szCs w:val="24"/>
           <w:highlight w:val="red"/>
         </w:rPr>
-        <w:t>17.02.1934</w:t>
-      </w:r>
-      <w:r>
-        <w:rPr>
-          <w:sz w:val="24"/>
-          <w:szCs w:val="24"/>
-        </w:rPr>
-        <w:t xml:space="preserve"> г.р., </w:t>
-      </w:r>
-      <w:r>
-        <w:rPr>
-          <w:sz w:val="24"/>
-          <w:szCs w:val="24"/>
-        </w:rPr>
-        <w:t>место рождения:</w:t>
-      </w:r>
-      <w:r>
-        <w:rPr>
-          <w:sz w:val="24"/>
-          <w:szCs w:val="24"/>
-        </w:rPr>
-        <w:t xml:space="preserve"> </w:t>
+        <w:t>27.08.1985</w:t>
+      </w:r>
+      <w:r>
+        <w:rPr>
+          <w:sz w:val="24"/>
+          <w:szCs w:val="24"/>
+        </w:rPr>
+        <w:t xml:space="preserve"> г.р., уроженца г. </w:t>
       </w:r>
       <w:r>
         <w:rPr>
@@ -615,7 +665,22 @@
           <w:szCs w:val="24"/>
           <w:highlight w:val="red"/>
         </w:rPr>
-        <w:t xml:space="preserve">дер. </w:t>
+        <w:t>Ковров Владимирской области</w:t>
+      </w:r>
+      <w:r>
+        <w:rPr>
+          <w:sz w:val="24"/>
+          <w:szCs w:val="24"/>
+        </w:rPr>
+        <w:t xml:space="preserve">, зарегистрированного по адресу </w:t>
+      </w:r>
+      <w:r>
+        <w:rPr>
+          <w:sz w:val="24"/>
+          <w:szCs w:val="24"/>
+          <w:highlight w:val="red"/>
+        </w:rPr>
+        <w:t xml:space="preserve">МО, г. Сергиев Посад, </w:t>
       </w:r>
       <w:proofErr w:type="spellStart"/>
       <w:r>
@@ -624,7 +689,7 @@
           <w:szCs w:val="24"/>
           <w:highlight w:val="red"/>
         </w:rPr>
-        <w:t>Баевка</w:t>
+        <w:t>Новоугличское</w:t>
       </w:r>
       <w:proofErr w:type="spellEnd"/>
       <w:r>
@@ -633,64 +698,6 @@
           <w:szCs w:val="24"/>
           <w:highlight w:val="red"/>
         </w:rPr>
-        <w:t xml:space="preserve"> </w:t>
-      </w:r>
-      <w:proofErr w:type="spellStart"/>
-      <w:r>
-        <w:rPr>
-          <w:sz w:val="24"/>
-          <w:szCs w:val="24"/>
-          <w:highlight w:val="red"/>
-        </w:rPr>
-        <w:t>Становлянского</w:t>
-      </w:r>
-      <w:proofErr w:type="spellEnd"/>
-      <w:r>
-        <w:rPr>
-          <w:sz w:val="24"/>
-          <w:szCs w:val="24"/>
-          <w:highlight w:val="red"/>
-        </w:rPr>
-        <w:t xml:space="preserve"> района Липецкой области</w:t>
-      </w:r>
-      <w:r>
-        <w:rPr>
-          <w:sz w:val="24"/>
-          <w:szCs w:val="24"/>
-        </w:rPr>
-        <w:t xml:space="preserve">, </w:t>
-      </w:r>
-      <w:r>
-        <w:rPr>
-          <w:sz w:val="24"/>
-          <w:szCs w:val="24"/>
-        </w:rPr>
-        <w:t xml:space="preserve">место регистрации: </w:t>
-      </w:r>
-      <w:r>
-        <w:rPr>
-          <w:sz w:val="24"/>
-          <w:szCs w:val="24"/>
-          <w:highlight w:val="red"/>
-        </w:rPr>
-        <w:t xml:space="preserve">МО, г. Сергиев Посад, </w:t>
-      </w:r>
-      <w:proofErr w:type="spellStart"/>
-      <w:r>
-        <w:rPr>
-          <w:sz w:val="24"/>
-          <w:szCs w:val="24"/>
-          <w:highlight w:val="red"/>
-        </w:rPr>
-        <w:t>Новоугличское</w:t>
-      </w:r>
-      <w:proofErr w:type="spellEnd"/>
-      <w:r>
-        <w:rPr>
-          <w:sz w:val="24"/>
-          <w:szCs w:val="24"/>
-          <w:highlight w:val="red"/>
-        </w:rPr>
         <w:t xml:space="preserve"> шоссе, д.51, корп. 2, кв.13</w:t>
       </w:r>
       <w:r>
@@ -698,16 +705,28 @@
           <w:sz w:val="24"/>
           <w:szCs w:val="24"/>
         </w:rPr>
-        <w:t xml:space="preserve">, </w:t>
-      </w:r>
-      <w:r>
-        <w:rPr>
-          <w:b/>
-          <w:sz w:val="24"/>
-          <w:szCs w:val="24"/>
-          <w:highlight w:val="red"/>
-        </w:rPr>
-        <w:t>Зеленкова Сергея Сергеевича</w:t>
+        <w:t xml:space="preserve"> в сумме </w:t>
+      </w:r>
+      <w:r>
+        <w:rPr>
+          <w:sz w:val="24"/>
+          <w:szCs w:val="24"/>
+        </w:rPr>
+        <w:t>#-7</w:t>
+      </w:r>
+      <w:r>
+        <w:rPr>
+          <w:sz w:val="24"/>
+          <w:szCs w:val="24"/>
+        </w:rPr>
+        <w:t xml:space="preserve"> и расходы по оплате госпошлины в размере </w:t>
+      </w:r>
+      <w:r>
+        <w:rPr>
+          <w:sz w:val="24"/>
+          <w:szCs w:val="24"/>
+        </w:rPr>
+        <w:t>#-8</w:t>
       </w:r>
       <w:r>
         <w:rPr>
@@ -721,222 +740,9 @@
           <w:sz w:val="24"/>
           <w:szCs w:val="24"/>
         </w:rPr>
-        <w:t xml:space="preserve"> дата рождения</w:t>
-      </w:r>
-      <w:r>
-        <w:rPr>
-          <w:sz w:val="24"/>
-          <w:szCs w:val="24"/>
-        </w:rPr>
-        <w:t xml:space="preserve"> </w:t>
-      </w:r>
-      <w:r>
-        <w:rPr>
-          <w:sz w:val="24"/>
-          <w:szCs w:val="24"/>
-          <w:highlight w:val="red"/>
-        </w:rPr>
-        <w:t>27.08.1985</w:t>
-      </w:r>
-      <w:r>
-        <w:rPr>
-          <w:sz w:val="24"/>
-          <w:szCs w:val="24"/>
-        </w:rPr>
-        <w:t xml:space="preserve"> г.р., уроженца г. </w:t>
-      </w:r>
-      <w:r>
-        <w:rPr>
-          <w:sz w:val="24"/>
-          <w:szCs w:val="24"/>
-          <w:highlight w:val="red"/>
-        </w:rPr>
-        <w:t>Ковров Владимирской области</w:t>
-      </w:r>
-      <w:r>
-        <w:rPr>
-          <w:sz w:val="24"/>
-          <w:szCs w:val="24"/>
-        </w:rPr>
-        <w:t xml:space="preserve">, зарегистрированного по адресу </w:t>
-      </w:r>
-      <w:r>
-        <w:rPr>
-          <w:sz w:val="24"/>
-          <w:szCs w:val="24"/>
-          <w:highlight w:val="red"/>
-        </w:rPr>
-        <w:t xml:space="preserve">МО, г. Сергиев Посад, </w:t>
-      </w:r>
-      <w:proofErr w:type="spellStart"/>
-      <w:r>
-        <w:rPr>
-          <w:sz w:val="24"/>
-          <w:szCs w:val="24"/>
-          <w:highlight w:val="red"/>
-        </w:rPr>
-        <w:t>Новоугличское</w:t>
-      </w:r>
-      <w:proofErr w:type="spellEnd"/>
-      <w:r>
-        <w:rPr>
-          <w:sz w:val="24"/>
-          <w:szCs w:val="24"/>
-          <w:highlight w:val="red"/>
-        </w:rPr>
-        <w:t xml:space="preserve"> шоссе, д.51, корп. 2, кв.13</w:t>
-      </w:r>
-      <w:r>
-        <w:rPr>
-          <w:sz w:val="24"/>
-          <w:szCs w:val="24"/>
-        </w:rPr>
-        <w:t xml:space="preserve"> в сумме </w:t>
-      </w:r>
-      <w:r>
-        <w:rPr>
-          <w:sz w:val="24"/>
-          <w:szCs w:val="24"/>
-          <w:highlight w:val="red"/>
-        </w:rPr>
-        <w:t>61 985</w:t>
-      </w:r>
-      <w:r>
-        <w:rPr>
-          <w:sz w:val="24"/>
-          <w:szCs w:val="24"/>
-        </w:rPr>
-        <w:t xml:space="preserve"> руб. </w:t>
-      </w:r>
-      <w:r>
-        <w:rPr>
-          <w:sz w:val="24"/>
-          <w:szCs w:val="24"/>
-          <w:highlight w:val="red"/>
-        </w:rPr>
-        <w:t>06</w:t>
-      </w:r>
-      <w:r>
-        <w:rPr>
-          <w:sz w:val="24"/>
-          <w:szCs w:val="24"/>
-        </w:rPr>
-        <w:t xml:space="preserve"> </w:t>
-      </w:r>
-      <w:r>
-        <w:rPr>
-          <w:sz w:val="24"/>
-          <w:szCs w:val="24"/>
-        </w:rPr>
-        <w:t>коп</w:t>
-      </w:r>
-      <w:proofErr w:type="gramStart"/>
-      <w:r>
-        <w:rPr>
-          <w:sz w:val="24"/>
-          <w:szCs w:val="24"/>
-        </w:rPr>
-        <w:t>.</w:t>
+        <w:t xml:space="preserve"> а всего #-9</w:t>
       </w:r>
       <w:proofErr w:type="gramEnd"/>
-      <w:r>
-        <w:rPr>
-          <w:sz w:val="24"/>
-          <w:szCs w:val="24"/>
-        </w:rPr>
-        <w:t xml:space="preserve"> </w:t>
-      </w:r>
-      <w:proofErr w:type="gramStart"/>
-      <w:r>
-        <w:rPr>
-          <w:sz w:val="24"/>
-          <w:szCs w:val="24"/>
-        </w:rPr>
-        <w:t>и</w:t>
-      </w:r>
-      <w:proofErr w:type="gramEnd"/>
-      <w:r>
-        <w:rPr>
-          <w:sz w:val="24"/>
-          <w:szCs w:val="24"/>
-        </w:rPr>
-        <w:t xml:space="preserve"> расходы по оплате госпошлины в размере </w:t>
-      </w:r>
-      <w:r>
-        <w:rPr>
-          <w:sz w:val="24"/>
-          <w:szCs w:val="24"/>
-          <w:highlight w:val="red"/>
-        </w:rPr>
-        <w:t>1029</w:t>
-      </w:r>
-      <w:r>
-        <w:rPr>
-          <w:sz w:val="24"/>
-          <w:szCs w:val="24"/>
-          <w:highlight w:val="red"/>
-        </w:rPr>
-        <w:t xml:space="preserve"> руб. </w:t>
-      </w:r>
-      <w:r>
-        <w:rPr>
-          <w:sz w:val="24"/>
-          <w:szCs w:val="24"/>
-          <w:highlight w:val="red"/>
-        </w:rPr>
-        <w:t>78</w:t>
-      </w:r>
-      <w:r>
-        <w:rPr>
-          <w:sz w:val="24"/>
-          <w:szCs w:val="24"/>
-        </w:rPr>
-        <w:t xml:space="preserve"> </w:t>
-      </w:r>
-      <w:r>
-        <w:rPr>
-          <w:sz w:val="24"/>
-          <w:szCs w:val="24"/>
-        </w:rPr>
-        <w:t xml:space="preserve">коп, а всего </w:t>
-      </w:r>
-      <w:r>
-        <w:rPr>
-          <w:sz w:val="24"/>
-          <w:szCs w:val="24"/>
-          <w:highlight w:val="red"/>
-        </w:rPr>
-        <w:t>65555</w:t>
-      </w:r>
-      <w:r>
-        <w:rPr>
-          <w:sz w:val="24"/>
-          <w:szCs w:val="24"/>
-        </w:rPr>
-        <w:t xml:space="preserve"> руб. </w:t>
-      </w:r>
-      <w:r>
-        <w:rPr>
-          <w:sz w:val="24"/>
-          <w:szCs w:val="24"/>
-          <w:highlight w:val="red"/>
-        </w:rPr>
-        <w:t>00</w:t>
-      </w:r>
-      <w:r>
-        <w:rPr>
-          <w:sz w:val="24"/>
-          <w:szCs w:val="24"/>
-        </w:rPr>
-        <w:t xml:space="preserve"> коп</w:t>
-      </w:r>
-      <w:r>
-        <w:rPr>
-          <w:sz w:val="24"/>
-          <w:szCs w:val="24"/>
-        </w:rPr>
-        <w:t>.</w:t>
-      </w:r>
     </w:p>
     <w:p>
       <w:pPr>
@@ -956,8 +762,6 @@
         </w:rPr>
         <w:t>Должник имеет право в течение десяти дней со дня получения приказа представить  письменные   возражения относительно  его  исполнения.</w:t>
       </w:r>
-      <w:bookmarkStart w:id="0" w:name="_GoBack"/>
-      <w:bookmarkEnd w:id="0"/>
     </w:p>
     <w:p>
       <w:pPr>
@@ -987,52 +791,24 @@
           <w:sz w:val="24"/>
         </w:rPr>
       </w:pPr>
-      <w:r>
-        <w:rPr>
-          <w:b/>
-          <w:sz w:val="24"/>
-        </w:rPr>
-        <w:t xml:space="preserve">              </w:t>
-      </w:r>
     </w:p>
     <w:p>
       <w:pPr>
-        <w:pStyle w:val="2"/>
-        <w:spacing w:line="276" w:lineRule="auto"/>
-        <w:ind w:firstLine="360"/>
-        <w:rPr>
-          <w:sz w:val="24"/>
-        </w:rPr>
-      </w:pPr>
-      <w:r>
-        <w:rPr>
-          <w:sz w:val="24"/>
-        </w:rPr>
+        <w:ind w:left="708" w:firstLine="708"/>
+      </w:pPr>
+      <w:r>
         <w:t>Мировой судья                                                             С.В.</w:t>
       </w:r>
       <w:r>
-        <w:rPr>
-          <w:sz w:val="24"/>
-        </w:rPr>
-        <w:t xml:space="preserve"> </w:t>
-      </w:r>
-      <w:r>
-        <w:rPr>
-          <w:sz w:val="24"/>
-        </w:rPr>
         <w:t>К</w:t>
       </w:r>
       <w:r>
-        <w:rPr>
-          <w:sz w:val="24"/>
-        </w:rPr>
         <w:t>оновалова</w:t>
       </w:r>
     </w:p>
-    <w:p/>
     <w:sectPr>
       <w:pgSz w:w="11906" w:h="16838"/>
-      <w:pgMar w:top="1134" w:right="850" w:bottom="1134" w:left="1134" w:header="708" w:footer="708" w:gutter="0"/>
+      <w:pgMar w:top="1134" w:right="850" w:bottom="1134" w:left="1276" w:header="708" w:footer="708" w:gutter="0"/>
       <w:cols w:space="708"/>
       <w:docGrid w:linePitch="360"/>
     </w:sectPr>
@@ -1041,7 +817,7 @@
 </file>
 
 <file path=word/styles.xml><?xml version="1.0" encoding="utf-8"?>
-<w:styles xmlns:mc="http://schemas.openxmlformats.org/markup-compatibility/2006" xmlns:r="http://schemas.openxmlformats.org/officeDocument/2006/relationships" xmlns:w="http://schemas.openxmlformats.org/wordprocessingml/2006/main" xmlns:w14="http://schemas.microsoft.com/office/word/2010/wordml" mc:Ignorable="w14">
+<w:styles xmlns:r="http://schemas.openxmlformats.org/officeDocument/2006/relationships" xmlns:w="http://schemas.openxmlformats.org/wordprocessingml/2006/main">
   <w:docDefaults>
     <w:rPrDefault>
       <w:rPr>
@@ -1199,7 +975,7 @@
   <w:style w:type="paragraph" w:default="1" w:styleId="a">
     <w:name w:val="Normal"/>
     <w:qFormat/>
-    <w:rsid w:val="00E15A1B"/>
+    <w:rsid w:val="004D2E9B"/>
     <w:pPr>
       <w:spacing w:after="0" w:line="240" w:lineRule="auto"/>
     </w:pPr>
@@ -1216,7 +992,7 @@
     <w:next w:val="a"/>
     <w:link w:val="10"/>
     <w:qFormat/>
-    <w:rsid w:val="00E15A1B"/>
+    <w:rsid w:val="004D2E9B"/>
     <w:pPr>
       <w:keepNext/>
       <w:jc w:val="center"/>
@@ -1233,7 +1009,7 @@
     <w:next w:val="a"/>
     <w:link w:val="20"/>
     <w:qFormat/>
-    <w:rsid w:val="00E15A1B"/>
+    <w:rsid w:val="004D2E9B"/>
     <w:pPr>
       <w:keepNext/>
       <w:jc w:val="center"/>
@@ -1254,6 +1030,7 @@
     <w:uiPriority w:val="99"/>
     <w:semiHidden/>
     <w:unhideWhenUsed/>
+    <w:qFormat/>
     <w:tblPr>
       <w:tblInd w:w="0" w:type="dxa"/>
       <w:tblCellMar>
@@ -1274,7 +1051,7 @@
     <w:name w:val="Заголовок 1 Знак"/>
     <w:basedOn w:val="a0"/>
     <w:link w:val="1"/>
-    <w:rsid w:val="00E15A1B"/>
+    <w:rsid w:val="004D2E9B"/>
     <w:rPr>
       <w:rFonts w:ascii="Times New Roman" w:eastAsia="Times New Roman" w:hAnsi="Times New Roman" w:cs="Times New Roman"/>
       <w:b/>
@@ -1288,7 +1065,7 @@
     <w:name w:val="Заголовок 2 Знак"/>
     <w:basedOn w:val="a0"/>
     <w:link w:val="2"/>
-    <w:rsid w:val="00E15A1B"/>
+    <w:rsid w:val="004D2E9B"/>
     <w:rPr>
       <w:rFonts w:ascii="Times New Roman" w:eastAsia="Times New Roman" w:hAnsi="Times New Roman" w:cs="Times New Roman"/>
       <w:sz w:val="28"/>
@@ -1301,7 +1078,7 @@
     <w:basedOn w:val="a"/>
     <w:link w:val="a4"/>
     <w:qFormat/>
-    <w:rsid w:val="00E15A1B"/>
+    <w:rsid w:val="004D2E9B"/>
     <w:pPr>
       <w:jc w:val="center"/>
     </w:pPr>
@@ -1313,7 +1090,7 @@
     <w:name w:val="Название Знак"/>
     <w:basedOn w:val="a0"/>
     <w:link w:val="a3"/>
-    <w:rsid w:val="00E15A1B"/>
+    <w:rsid w:val="004D2E9B"/>
     <w:rPr>
       <w:rFonts w:ascii="Times New Roman" w:eastAsia="Times New Roman" w:hAnsi="Times New Roman" w:cs="Times New Roman"/>
       <w:sz w:val="52"/>
@@ -1324,7 +1101,7 @@
   <w:style w:type="paragraph" w:styleId="a5">
     <w:name w:val="No Spacing"/>
     <w:qFormat/>
-    <w:rsid w:val="00E15A1B"/>
+    <w:rsid w:val="004D2E9B"/>
     <w:pPr>
       <w:suppressAutoHyphens/>
       <w:spacing w:after="0" w:line="240" w:lineRule="auto"/>
@@ -1499,7 +1276,7 @@
   <w:style w:type="paragraph" w:default="1" w:styleId="a">
     <w:name w:val="Normal"/>
     <w:qFormat/>
-    <w:rsid w:val="00E15A1B"/>
+    <w:rsid w:val="004D2E9B"/>
     <w:pPr>
       <w:spacing w:after="0" w:line="240" w:lineRule="auto"/>
     </w:pPr>
@@ -1516,7 +1293,7 @@
     <w:next w:val="a"/>
     <w:link w:val="10"/>
     <w:qFormat/>
-    <w:rsid w:val="00E15A1B"/>
+    <w:rsid w:val="004D2E9B"/>
     <w:pPr>
       <w:keepNext/>
       <w:jc w:val="center"/>
@@ -1533,7 +1310,7 @@
     <w:next w:val="a"/>
     <w:link w:val="20"/>
     <w:qFormat/>
-    <w:rsid w:val="00E15A1B"/>
+    <w:rsid w:val="004D2E9B"/>
     <w:pPr>
       <w:keepNext/>
       <w:jc w:val="center"/>
@@ -1574,7 +1351,7 @@
     <w:name w:val="Заголовок 1 Знак"/>
     <w:basedOn w:val="a0"/>
     <w:link w:val="1"/>
-    <w:rsid w:val="00E15A1B"/>
+    <w:rsid w:val="004D2E9B"/>
     <w:rPr>
       <w:rFonts w:ascii="Times New Roman" w:eastAsia="Times New Roman" w:hAnsi="Times New Roman" w:cs="Times New Roman"/>
       <w:b/>
@@ -1588,7 +1365,7 @@
     <w:name w:val="Заголовок 2 Знак"/>
     <w:basedOn w:val="a0"/>
     <w:link w:val="2"/>
-    <w:rsid w:val="00E15A1B"/>
+    <w:rsid w:val="004D2E9B"/>
     <w:rPr>
       <w:rFonts w:ascii="Times New Roman" w:eastAsia="Times New Roman" w:hAnsi="Times New Roman" w:cs="Times New Roman"/>
       <w:sz w:val="28"/>
@@ -1601,7 +1378,7 @@
     <w:basedOn w:val="a"/>
     <w:link w:val="a4"/>
     <w:qFormat/>
-    <w:rsid w:val="00E15A1B"/>
+    <w:rsid w:val="004D2E9B"/>
     <w:pPr>
       <w:jc w:val="center"/>
     </w:pPr>
@@ -1613,7 +1390,7 @@
     <w:name w:val="Название Знак"/>
     <w:basedOn w:val="a0"/>
     <w:link w:val="a3"/>
-    <w:rsid w:val="00E15A1B"/>
+    <w:rsid w:val="004D2E9B"/>
     <w:rPr>
       <w:rFonts w:ascii="Times New Roman" w:eastAsia="Times New Roman" w:hAnsi="Times New Roman" w:cs="Times New Roman"/>
       <w:sz w:val="52"/>
@@ -1624,7 +1401,7 @@
   <w:style w:type="paragraph" w:styleId="a5">
     <w:name w:val="No Spacing"/>
     <w:qFormat/>
-    <w:rsid w:val="00E15A1B"/>
+    <w:rsid w:val="004D2E9B"/>
     <w:pPr>
       <w:suppressAutoHyphens/>
       <w:spacing w:after="0" w:line="240" w:lineRule="auto"/>

--- a/bin/Debug/Sample/Приказ по комуналке.docx
+++ b/bin/Debug/Sample/Приказ по комуналке.docx
@@ -1,6 +1,6 @@
 
 <file path=word/document.xml><?xml version="1.0" encoding="utf-8"?>
-<w:document xmlns:ve="http://schemas.openxmlformats.org/markup-compatibility/2006" xmlns:o="urn:schemas-microsoft-com:office:office" xmlns:r="http://schemas.openxmlformats.org/officeDocument/2006/relationships" xmlns:m="http://schemas.openxmlformats.org/officeDocument/2006/math" xmlns:v="urn:schemas-microsoft-com:vml" xmlns:wp="http://schemas.openxmlformats.org/drawingml/2006/wordprocessingDrawing" xmlns:w10="urn:schemas-microsoft-com:office:word" xmlns:w="http://schemas.openxmlformats.org/wordprocessingml/2006/main" xmlns:wne="http://schemas.microsoft.com/office/word/2006/wordml">
+<w:document xmlns:wpc="http://schemas.microsoft.com/office/word/2010/wordprocessingCanvas" xmlns:mc="http://schemas.openxmlformats.org/markup-compatibility/2006" xmlns:o="urn:schemas-microsoft-com:office:office" xmlns:r="http://schemas.openxmlformats.org/officeDocument/2006/relationships" xmlns:m="http://schemas.openxmlformats.org/officeDocument/2006/math" xmlns:v="urn:schemas-microsoft-com:vml" xmlns:wp14="http://schemas.microsoft.com/office/word/2010/wordprocessingDrawing" xmlns:wp="http://schemas.openxmlformats.org/drawingml/2006/wordprocessingDrawing" xmlns:w10="urn:schemas-microsoft-com:office:word" xmlns:w="http://schemas.openxmlformats.org/wordprocessingml/2006/main" xmlns:w14="http://schemas.microsoft.com/office/word/2010/wordml" xmlns:wpg="http://schemas.microsoft.com/office/word/2010/wordprocessingGroup" xmlns:wpi="http://schemas.microsoft.com/office/word/2010/wordprocessingInk" xmlns:wne="http://schemas.microsoft.com/office/word/2006/wordml" xmlns:wps="http://schemas.microsoft.com/office/word/2010/wordprocessingShape" mc:Ignorable="w14 wp14">
   <w:body>
     <w:p>
       <w:pPr>
@@ -10,65 +10,63 @@
           <w:sz w:val="24"/>
         </w:rPr>
       </w:pPr>
-      <w:bookmarkStart w:id="0" w:name="_GoBack"/>
-      <w:bookmarkEnd w:id="0"/>
+      <w:r>
+        <w:rPr>
+          <w:sz w:val="24"/>
+        </w:rPr>
+        <w:t xml:space="preserve">Дело№ </w:t>
+      </w:r>
+      <w:r>
+        <w:rPr>
+          <w:sz w:val="24"/>
+        </w:rPr>
+        <w:t>___________</w:t>
+      </w:r>
+      <w:r>
+        <w:rPr>
+          <w:sz w:val="24"/>
+        </w:rPr>
+        <w:t>/20</w:t>
+      </w:r>
+      <w:r>
+        <w:rPr>
+          <w:sz w:val="24"/>
+        </w:rPr>
+        <w:t>1___</w:t>
+      </w:r>
+      <w:r>
+        <w:rPr>
+          <w:sz w:val="24"/>
+        </w:rPr>
+        <w:t xml:space="preserve"> год                    </w:t>
+      </w:r>
       <w:proofErr w:type="spellStart"/>
       <w:r>
         <w:rPr>
           <w:sz w:val="24"/>
         </w:rPr>
-        <w:t>Дело№</w:t>
+        <w:t>Гр</w:t>
+      </w:r>
+      <w:proofErr w:type="gramStart"/>
+      <w:r>
+        <w:rPr>
+          <w:sz w:val="24"/>
+        </w:rPr>
+        <w:t>.с</w:t>
+      </w:r>
+      <w:proofErr w:type="gramEnd"/>
+      <w:r>
+        <w:rPr>
+          <w:sz w:val="24"/>
+        </w:rPr>
+        <w:t>тат.от</w:t>
       </w:r>
       <w:proofErr w:type="spellEnd"/>
       <w:r>
         <w:rPr>
           <w:sz w:val="24"/>
         </w:rPr>
-        <w:t xml:space="preserve"> </w:t>
-      </w:r>
-      <w:r>
-        <w:rPr>
-          <w:sz w:val="24"/>
-        </w:rPr>
-        <w:t>___________</w:t>
-      </w:r>
-      <w:r>
-        <w:rPr>
-          <w:sz w:val="24"/>
-        </w:rPr>
-        <w:t>/20</w:t>
-      </w:r>
-      <w:r>
-        <w:rPr>
-          <w:sz w:val="24"/>
-        </w:rPr>
-        <w:t>1___</w:t>
-      </w:r>
-      <w:r>
-        <w:rPr>
-          <w:sz w:val="24"/>
-        </w:rPr>
-        <w:t xml:space="preserve"> год                    </w:t>
-      </w:r>
-      <w:r>
-        <w:rPr>
-          <w:sz w:val="24"/>
-        </w:rPr>
-        <w:t>Гр</w:t>
-      </w:r>
-      <w:proofErr w:type="gramStart"/>
-      <w:r>
-        <w:rPr>
-          <w:sz w:val="24"/>
-        </w:rPr>
-        <w:t>.с</w:t>
-      </w:r>
-      <w:proofErr w:type="gramEnd"/>
-      <w:r>
-        <w:rPr>
-          <w:sz w:val="24"/>
-        </w:rPr>
-        <w:t>тат.от.- 21</w:t>
+        <w:t>.- 21</w:t>
       </w:r>
       <w:r>
         <w:rPr>
@@ -86,21 +84,7 @@
         <w:rPr>
           <w:sz w:val="24"/>
         </w:rPr>
-        <w:t xml:space="preserve"> </w:t>
-      </w:r>
-      <w:proofErr w:type="spellStart"/>
-      <w:r>
-        <w:rPr>
-          <w:sz w:val="24"/>
-        </w:rPr>
-        <w:t>уч</w:t>
-      </w:r>
-      <w:proofErr w:type="spellEnd"/>
-      <w:r>
-        <w:rPr>
-          <w:sz w:val="24"/>
-        </w:rPr>
-        <w:t>.»</w:t>
+        <w:t xml:space="preserve"> уч.»</w:t>
       </w:r>
     </w:p>
     <w:p>
@@ -256,12 +240,8 @@
         </w:rPr>
         <w:t xml:space="preserve"> </w:t>
       </w:r>
-      <w:r>
-        <w:t>#06</w:t>
-      </w:r>
-      <w:r>
-        <w:t xml:space="preserve">, находящегося по адресу: </w:t>
-      </w:r>
+      <w:bookmarkStart w:id="0" w:name="_GoBack"/>
+      <w:bookmarkEnd w:id="0"/>
       <w:r>
         <w:t>#-1</w:t>
       </w:r>
@@ -463,6 +443,13 @@
       </w:r>
       <w:r>
         <w:rPr>
+          <w:sz w:val="24"/>
+          <w:szCs w:val="24"/>
+        </w:rPr>
+        <w:t xml:space="preserve"> </w:t>
+      </w:r>
+      <w:r>
+        <w:rPr>
           <w:bCs/>
           <w:sz w:val="24"/>
           <w:szCs w:val="24"/>
@@ -487,12 +474,31 @@
       </w:r>
       <w:r>
         <w:rPr>
-          <w:b/>
-          <w:sz w:val="24"/>
-          <w:szCs w:val="24"/>
-          <w:highlight w:val="red"/>
-        </w:rPr>
-        <w:t>Зеленковой Раисы Ивановны</w:t>
+          <w:sz w:val="24"/>
+          <w:szCs w:val="24"/>
+        </w:rPr>
+        <w:t xml:space="preserve">в сумме </w:t>
+      </w:r>
+      <w:r>
+        <w:rPr>
+          <w:sz w:val="24"/>
+          <w:szCs w:val="24"/>
+        </w:rPr>
+        <w:t>#-7</w:t>
+      </w:r>
+      <w:r>
+        <w:rPr>
+          <w:sz w:val="24"/>
+          <w:szCs w:val="24"/>
+        </w:rPr>
+        <w:t xml:space="preserve"> и расходы по оплате госпошлины в размере </w:t>
+      </w:r>
+      <w:r>
+        <w:rPr>
+          <w:sz w:val="24"/>
+          <w:szCs w:val="24"/>
+        </w:rPr>
+        <w:t>#-8</w:t>
       </w:r>
       <w:r>
         <w:rPr>
@@ -506,243 +512,8 @@
           <w:sz w:val="24"/>
           <w:szCs w:val="24"/>
         </w:rPr>
-        <w:t xml:space="preserve"> дата рождения</w:t>
-      </w:r>
-      <w:r>
-        <w:rPr>
-          <w:sz w:val="24"/>
-          <w:szCs w:val="24"/>
-          <w:highlight w:val="red"/>
-        </w:rPr>
-        <w:t>17.02.1934</w:t>
-      </w:r>
-      <w:r>
-        <w:rPr>
-          <w:sz w:val="24"/>
-          <w:szCs w:val="24"/>
-        </w:rPr>
-        <w:t xml:space="preserve"> г.р., </w:t>
-      </w:r>
-      <w:r>
-        <w:rPr>
-          <w:sz w:val="24"/>
-          <w:szCs w:val="24"/>
-        </w:rPr>
-        <w:t>место рождения</w:t>
-      </w:r>
-      <w:proofErr w:type="gramStart"/>
-      <w:r>
-        <w:rPr>
-          <w:sz w:val="24"/>
-          <w:szCs w:val="24"/>
-        </w:rPr>
-        <w:t>:</w:t>
-      </w:r>
-      <w:r>
-        <w:rPr>
-          <w:sz w:val="24"/>
-          <w:szCs w:val="24"/>
-          <w:highlight w:val="red"/>
-        </w:rPr>
-        <w:t>д</w:t>
-      </w:r>
-      <w:proofErr w:type="gramEnd"/>
-      <w:r>
-        <w:rPr>
-          <w:sz w:val="24"/>
-          <w:szCs w:val="24"/>
-          <w:highlight w:val="red"/>
-        </w:rPr>
-        <w:t xml:space="preserve">ер. </w:t>
-      </w:r>
-      <w:proofErr w:type="spellStart"/>
-      <w:r>
-        <w:rPr>
-          <w:sz w:val="24"/>
-          <w:szCs w:val="24"/>
-          <w:highlight w:val="red"/>
-        </w:rPr>
-        <w:t>БаевкаСтановлянского</w:t>
-      </w:r>
-      <w:proofErr w:type="spellEnd"/>
-      <w:r>
-        <w:rPr>
-          <w:sz w:val="24"/>
-          <w:szCs w:val="24"/>
-          <w:highlight w:val="red"/>
-        </w:rPr>
-        <w:t xml:space="preserve"> района Липецкой области</w:t>
-      </w:r>
-      <w:r>
-        <w:rPr>
-          <w:sz w:val="24"/>
-          <w:szCs w:val="24"/>
-        </w:rPr>
-        <w:t xml:space="preserve">, </w:t>
-      </w:r>
-      <w:r>
-        <w:rPr>
-          <w:sz w:val="24"/>
-          <w:szCs w:val="24"/>
-        </w:rPr>
-        <w:t xml:space="preserve">место регистрации: </w:t>
-      </w:r>
-      <w:proofErr w:type="gramStart"/>
-      <w:r>
-        <w:rPr>
-          <w:sz w:val="24"/>
-          <w:szCs w:val="24"/>
-          <w:highlight w:val="red"/>
-        </w:rPr>
-        <w:t xml:space="preserve">МО, г. Сергиев Посад, </w:t>
-      </w:r>
-      <w:proofErr w:type="spellStart"/>
-      <w:r>
-        <w:rPr>
-          <w:sz w:val="24"/>
-          <w:szCs w:val="24"/>
-          <w:highlight w:val="red"/>
-        </w:rPr>
-        <w:t>Новоугличское</w:t>
-      </w:r>
-      <w:proofErr w:type="spellEnd"/>
-      <w:r>
-        <w:rPr>
-          <w:sz w:val="24"/>
-          <w:szCs w:val="24"/>
-          <w:highlight w:val="red"/>
-        </w:rPr>
-        <w:t xml:space="preserve"> шоссе, д.51, корп. 2, кв.13</w:t>
-      </w:r>
-      <w:r>
-        <w:rPr>
-          <w:sz w:val="24"/>
-          <w:szCs w:val="24"/>
-        </w:rPr>
-        <w:t xml:space="preserve">, </w:t>
-      </w:r>
-      <w:r>
-        <w:rPr>
-          <w:b/>
-          <w:sz w:val="24"/>
-          <w:szCs w:val="24"/>
-          <w:highlight w:val="red"/>
-        </w:rPr>
-        <w:t>Зеленкова Сергея Сергеевича</w:t>
-      </w:r>
-      <w:r>
-        <w:rPr>
-          <w:sz w:val="24"/>
-          <w:szCs w:val="24"/>
-        </w:rPr>
-        <w:t>,</w:t>
-      </w:r>
-      <w:r>
-        <w:rPr>
-          <w:sz w:val="24"/>
-          <w:szCs w:val="24"/>
-        </w:rPr>
-        <w:t xml:space="preserve"> дата рождения</w:t>
-      </w:r>
-      <w:r>
-        <w:rPr>
-          <w:sz w:val="24"/>
-          <w:szCs w:val="24"/>
-          <w:highlight w:val="red"/>
-        </w:rPr>
-        <w:t>27.08.1985</w:t>
-      </w:r>
-      <w:r>
-        <w:rPr>
-          <w:sz w:val="24"/>
-          <w:szCs w:val="24"/>
-        </w:rPr>
-        <w:t xml:space="preserve"> г.р., уроженца г. </w:t>
-      </w:r>
-      <w:r>
-        <w:rPr>
-          <w:sz w:val="24"/>
-          <w:szCs w:val="24"/>
-          <w:highlight w:val="red"/>
-        </w:rPr>
-        <w:t>Ковров Владимирской области</w:t>
-      </w:r>
-      <w:r>
-        <w:rPr>
-          <w:sz w:val="24"/>
-          <w:szCs w:val="24"/>
-        </w:rPr>
-        <w:t xml:space="preserve">, зарегистрированного по адресу </w:t>
-      </w:r>
-      <w:r>
-        <w:rPr>
-          <w:sz w:val="24"/>
-          <w:szCs w:val="24"/>
-          <w:highlight w:val="red"/>
-        </w:rPr>
-        <w:t xml:space="preserve">МО, г. Сергиев Посад, </w:t>
-      </w:r>
-      <w:proofErr w:type="spellStart"/>
-      <w:r>
-        <w:rPr>
-          <w:sz w:val="24"/>
-          <w:szCs w:val="24"/>
-          <w:highlight w:val="red"/>
-        </w:rPr>
-        <w:t>Новоугличское</w:t>
-      </w:r>
-      <w:proofErr w:type="spellEnd"/>
-      <w:r>
-        <w:rPr>
-          <w:sz w:val="24"/>
-          <w:szCs w:val="24"/>
-          <w:highlight w:val="red"/>
-        </w:rPr>
-        <w:t xml:space="preserve"> шоссе, д.51, корп. 2, кв.13</w:t>
-      </w:r>
-      <w:r>
-        <w:rPr>
-          <w:sz w:val="24"/>
-          <w:szCs w:val="24"/>
-        </w:rPr>
-        <w:t xml:space="preserve"> в сумме </w:t>
-      </w:r>
-      <w:r>
-        <w:rPr>
-          <w:sz w:val="24"/>
-          <w:szCs w:val="24"/>
-        </w:rPr>
-        <w:t>#-7</w:t>
-      </w:r>
-      <w:r>
-        <w:rPr>
-          <w:sz w:val="24"/>
-          <w:szCs w:val="24"/>
-        </w:rPr>
-        <w:t xml:space="preserve"> и расходы по оплате госпошлины в размере </w:t>
-      </w:r>
-      <w:r>
-        <w:rPr>
-          <w:sz w:val="24"/>
-          <w:szCs w:val="24"/>
-        </w:rPr>
-        <w:t>#-8</w:t>
-      </w:r>
-      <w:r>
-        <w:rPr>
-          <w:sz w:val="24"/>
-          <w:szCs w:val="24"/>
-        </w:rPr>
-        <w:t>,</w:t>
-      </w:r>
-      <w:r>
-        <w:rPr>
-          <w:sz w:val="24"/>
-          <w:szCs w:val="24"/>
-        </w:rPr>
         <w:t xml:space="preserve"> а всего #-9</w:t>
       </w:r>
-      <w:proofErr w:type="gramEnd"/>
     </w:p>
     <w:p>
       <w:pPr>
@@ -817,7 +588,7 @@
 </file>
 
 <file path=word/styles.xml><?xml version="1.0" encoding="utf-8"?>
-<w:styles xmlns:r="http://schemas.openxmlformats.org/officeDocument/2006/relationships" xmlns:w="http://schemas.openxmlformats.org/wordprocessingml/2006/main">
+<w:styles xmlns:mc="http://schemas.openxmlformats.org/markup-compatibility/2006" xmlns:r="http://schemas.openxmlformats.org/officeDocument/2006/relationships" xmlns:w="http://schemas.openxmlformats.org/wordprocessingml/2006/main" xmlns:w14="http://schemas.microsoft.com/office/word/2010/wordml" mc:Ignorable="w14">
   <w:docDefaults>
     <w:rPrDefault>
       <w:rPr>
@@ -1030,7 +801,6 @@
     <w:uiPriority w:val="99"/>
     <w:semiHidden/>
     <w:unhideWhenUsed/>
-    <w:qFormat/>
     <w:tblPr>
       <w:tblInd w:w="0" w:type="dxa"/>
       <w:tblCellMar>

--- a/bin/Debug/Sample/Приказ по комуналке.docx
+++ b/bin/Debug/Sample/Приказ по комуналке.docx
@@ -1,6 +1,6 @@
 
 <file path=word/document.xml><?xml version="1.0" encoding="utf-8"?>
-<w:document xmlns:wpc="http://schemas.microsoft.com/office/word/2010/wordprocessingCanvas" xmlns:mc="http://schemas.openxmlformats.org/markup-compatibility/2006" xmlns:o="urn:schemas-microsoft-com:office:office" xmlns:r="http://schemas.openxmlformats.org/officeDocument/2006/relationships" xmlns:m="http://schemas.openxmlformats.org/officeDocument/2006/math" xmlns:v="urn:schemas-microsoft-com:vml" xmlns:wp14="http://schemas.microsoft.com/office/word/2010/wordprocessingDrawing" xmlns:wp="http://schemas.openxmlformats.org/drawingml/2006/wordprocessingDrawing" xmlns:w10="urn:schemas-microsoft-com:office:word" xmlns:w="http://schemas.openxmlformats.org/wordprocessingml/2006/main" xmlns:w14="http://schemas.microsoft.com/office/word/2010/wordml" xmlns:wpg="http://schemas.microsoft.com/office/word/2010/wordprocessingGroup" xmlns:wpi="http://schemas.microsoft.com/office/word/2010/wordprocessingInk" xmlns:wne="http://schemas.microsoft.com/office/word/2006/wordml" xmlns:wps="http://schemas.microsoft.com/office/word/2010/wordprocessingShape" mc:Ignorable="w14 wp14">
+<w:document xmlns:ve="http://schemas.openxmlformats.org/markup-compatibility/2006" xmlns:o="urn:schemas-microsoft-com:office:office" xmlns:r="http://schemas.openxmlformats.org/officeDocument/2006/relationships" xmlns:m="http://schemas.openxmlformats.org/officeDocument/2006/math" xmlns:v="urn:schemas-microsoft-com:vml" xmlns:wp="http://schemas.openxmlformats.org/drawingml/2006/wordprocessingDrawing" xmlns:w10="urn:schemas-microsoft-com:office:word" xmlns:w="http://schemas.openxmlformats.org/wordprocessingml/2006/main" xmlns:wne="http://schemas.microsoft.com/office/word/2006/wordml">
   <w:body>
     <w:p>
       <w:pPr>
@@ -14,7 +14,19 @@
         <w:rPr>
           <w:sz w:val="24"/>
         </w:rPr>
-        <w:t xml:space="preserve">Дело№ </w:t>
+        <w:t>Дело</w:t>
+      </w:r>
+      <w:r>
+        <w:rPr>
+          <w:sz w:val="24"/>
+        </w:rPr>
+        <w:t xml:space="preserve"> </w:t>
+      </w:r>
+      <w:r>
+        <w:rPr>
+          <w:sz w:val="24"/>
+        </w:rPr>
+        <w:t xml:space="preserve">№ </w:t>
       </w:r>
       <w:r>
         <w:rPr>
@@ -40,51 +52,57 @@
         </w:rPr>
         <w:t xml:space="preserve"> год                    </w:t>
       </w:r>
+      <w:r>
+        <w:rPr>
+          <w:sz w:val="24"/>
+        </w:rPr>
+        <w:t>Гр</w:t>
+      </w:r>
+      <w:proofErr w:type="gramStart"/>
+      <w:r>
+        <w:rPr>
+          <w:sz w:val="24"/>
+        </w:rPr>
+        <w:t>.с</w:t>
+      </w:r>
+      <w:proofErr w:type="gramEnd"/>
+      <w:r>
+        <w:rPr>
+          <w:sz w:val="24"/>
+        </w:rPr>
+        <w:t>тат.от.- 21</w:t>
+      </w:r>
+      <w:r>
+        <w:rPr>
+          <w:sz w:val="24"/>
+        </w:rPr>
+        <w:t>- «</w:t>
+      </w:r>
+      <w:r>
+        <w:rPr>
+          <w:sz w:val="24"/>
+        </w:rPr>
+        <w:t>#01</w:t>
+      </w:r>
+      <w:r>
+        <w:rPr>
+          <w:sz w:val="24"/>
+        </w:rPr>
+        <w:t xml:space="preserve"> </w:t>
+      </w:r>
       <w:proofErr w:type="spellStart"/>
       <w:r>
         <w:rPr>
           <w:sz w:val="24"/>
         </w:rPr>
-        <w:t>Гр</w:t>
-      </w:r>
-      <w:proofErr w:type="gramStart"/>
-      <w:r>
-        <w:rPr>
-          <w:sz w:val="24"/>
-        </w:rPr>
-        <w:t>.с</w:t>
-      </w:r>
-      <w:proofErr w:type="gramEnd"/>
-      <w:r>
-        <w:rPr>
-          <w:sz w:val="24"/>
-        </w:rPr>
-        <w:t>тат.от</w:t>
+        <w:t>уч</w:t>
       </w:r>
       <w:proofErr w:type="spellEnd"/>
       <w:r>
         <w:rPr>
           <w:sz w:val="24"/>
         </w:rPr>
-        <w:t>.- 21</w:t>
-      </w:r>
-      <w:r>
-        <w:rPr>
-          <w:sz w:val="24"/>
-        </w:rPr>
-        <w:t>- «</w:t>
-      </w:r>
-      <w:r>
-        <w:rPr>
-          <w:sz w:val="24"/>
-        </w:rPr>
-        <w:t>#01</w:t>
-      </w:r>
-      <w:r>
-        <w:rPr>
-          <w:sz w:val="24"/>
-        </w:rPr>
-        <w:t xml:space="preserve"> уч.»</w:t>
+        <w:t>.»</w:t>
       </w:r>
     </w:p>
     <w:p>
@@ -234,14 +252,14 @@
         </w:rPr>
         <w:t>рассмотрев заявление</w:t>
       </w:r>
-      <w:r>
-        <w:rPr>
-          <w:bCs/>
-        </w:rPr>
-        <w:t xml:space="preserve"> </w:t>
-      </w:r>
       <w:bookmarkStart w:id="0" w:name="_GoBack"/>
       <w:bookmarkEnd w:id="0"/>
+      <w:r>
+        <w:rPr>
+          <w:bCs/>
+        </w:rPr>
+        <w:t xml:space="preserve"> </w:t>
+      </w:r>
       <w:r>
         <w:t>#-1</w:t>
       </w:r>
@@ -443,13 +461,6 @@
       </w:r>
       <w:r>
         <w:rPr>
-          <w:sz w:val="24"/>
-          <w:szCs w:val="24"/>
-        </w:rPr>
-        <w:t xml:space="preserve"> </w:t>
-      </w:r>
-      <w:r>
-        <w:rPr>
           <w:bCs/>
           <w:sz w:val="24"/>
           <w:szCs w:val="24"/>
@@ -463,14 +474,6 @@
           <w:szCs w:val="24"/>
         </w:rPr>
         <w:t xml:space="preserve"> #-6</w:t>
-      </w:r>
-      <w:r>
-        <w:rPr>
-          <w:bCs/>
-          <w:sz w:val="24"/>
-          <w:szCs w:val="24"/>
-        </w:rPr>
-        <w:t xml:space="preserve"> </w:t>
       </w:r>
       <w:r>
         <w:rPr>
@@ -588,7 +591,7 @@
 </file>
 
 <file path=word/styles.xml><?xml version="1.0" encoding="utf-8"?>
-<w:styles xmlns:mc="http://schemas.openxmlformats.org/markup-compatibility/2006" xmlns:r="http://schemas.openxmlformats.org/officeDocument/2006/relationships" xmlns:w="http://schemas.openxmlformats.org/wordprocessingml/2006/main" xmlns:w14="http://schemas.microsoft.com/office/word/2010/wordml" mc:Ignorable="w14">
+<w:styles xmlns:r="http://schemas.openxmlformats.org/officeDocument/2006/relationships" xmlns:w="http://schemas.openxmlformats.org/wordprocessingml/2006/main">
   <w:docDefaults>
     <w:rPrDefault>
       <w:rPr>
@@ -801,6 +804,7 @@
     <w:uiPriority w:val="99"/>
     <w:semiHidden/>
     <w:unhideWhenUsed/>
+    <w:qFormat/>
     <w:tblPr>
       <w:tblInd w:w="0" w:type="dxa"/>
       <w:tblCellMar>

--- a/bin/Debug/Sample/Приказ по комуналке.docx
+++ b/bin/Debug/Sample/Приказ по комуналке.docx
@@ -1,6 +1,6 @@
 
 <file path=word/document.xml><?xml version="1.0" encoding="utf-8"?>
-<w:document xmlns:ve="http://schemas.openxmlformats.org/markup-compatibility/2006" xmlns:o="urn:schemas-microsoft-com:office:office" xmlns:r="http://schemas.openxmlformats.org/officeDocument/2006/relationships" xmlns:m="http://schemas.openxmlformats.org/officeDocument/2006/math" xmlns:v="urn:schemas-microsoft-com:vml" xmlns:wp="http://schemas.openxmlformats.org/drawingml/2006/wordprocessingDrawing" xmlns:w10="urn:schemas-microsoft-com:office:word" xmlns:w="http://schemas.openxmlformats.org/wordprocessingml/2006/main" xmlns:wne="http://schemas.microsoft.com/office/word/2006/wordml">
+<w:document xmlns:wpc="http://schemas.microsoft.com/office/word/2010/wordprocessingCanvas" xmlns:mc="http://schemas.openxmlformats.org/markup-compatibility/2006" xmlns:o="urn:schemas-microsoft-com:office:office" xmlns:r="http://schemas.openxmlformats.org/officeDocument/2006/relationships" xmlns:m="http://schemas.openxmlformats.org/officeDocument/2006/math" xmlns:v="urn:schemas-microsoft-com:vml" xmlns:wp14="http://schemas.microsoft.com/office/word/2010/wordprocessingDrawing" xmlns:wp="http://schemas.openxmlformats.org/drawingml/2006/wordprocessingDrawing" xmlns:w10="urn:schemas-microsoft-com:office:word" xmlns:w="http://schemas.openxmlformats.org/wordprocessingml/2006/main" xmlns:w14="http://schemas.microsoft.com/office/word/2010/wordml" xmlns:wpg="http://schemas.microsoft.com/office/word/2010/wordprocessingGroup" xmlns:wpi="http://schemas.microsoft.com/office/word/2010/wordprocessingInk" xmlns:wne="http://schemas.microsoft.com/office/word/2006/wordml" xmlns:wps="http://schemas.microsoft.com/office/word/2010/wordprocessingShape" mc:Ignorable="w14 wp14">
   <w:body>
     <w:p>
       <w:pPr>
@@ -88,21 +88,7 @@
         <w:rPr>
           <w:sz w:val="24"/>
         </w:rPr>
-        <w:t xml:space="preserve"> </w:t>
-      </w:r>
-      <w:proofErr w:type="spellStart"/>
-      <w:r>
-        <w:rPr>
-          <w:sz w:val="24"/>
-        </w:rPr>
-        <w:t>уч</w:t>
-      </w:r>
-      <w:proofErr w:type="spellEnd"/>
-      <w:r>
-        <w:rPr>
-          <w:sz w:val="24"/>
-        </w:rPr>
-        <w:t>.»</w:t>
+        <w:t xml:space="preserve"> уч.»</w:t>
       </w:r>
     </w:p>
     <w:p>
@@ -252,8 +238,6 @@
         </w:rPr>
         <w:t>рассмотрев заявление</w:t>
       </w:r>
-      <w:bookmarkStart w:id="0" w:name="_GoBack"/>
-      <w:bookmarkEnd w:id="0"/>
       <w:r>
         <w:rPr>
           <w:bCs/>
@@ -461,6 +445,13 @@
       </w:r>
       <w:r>
         <w:rPr>
+          <w:sz w:val="24"/>
+          <w:szCs w:val="24"/>
+        </w:rPr>
+        <w:t xml:space="preserve"> </w:t>
+      </w:r>
+      <w:r>
+        <w:rPr>
           <w:bCs/>
           <w:sz w:val="24"/>
           <w:szCs w:val="24"/>
@@ -475,6 +466,16 @@
         </w:rPr>
         <w:t xml:space="preserve"> #-6</w:t>
       </w:r>
+      <w:r>
+        <w:rPr>
+          <w:bCs/>
+          <w:sz w:val="24"/>
+          <w:szCs w:val="24"/>
+        </w:rPr>
+        <w:t xml:space="preserve"> </w:t>
+      </w:r>
+      <w:bookmarkStart w:id="0" w:name="_GoBack"/>
+      <w:bookmarkEnd w:id="0"/>
       <w:r>
         <w:rPr>
           <w:sz w:val="24"/>
@@ -591,7 +592,7 @@
 </file>
 
 <file path=word/styles.xml><?xml version="1.0" encoding="utf-8"?>
-<w:styles xmlns:r="http://schemas.openxmlformats.org/officeDocument/2006/relationships" xmlns:w="http://schemas.openxmlformats.org/wordprocessingml/2006/main">
+<w:styles xmlns:mc="http://schemas.openxmlformats.org/markup-compatibility/2006" xmlns:r="http://schemas.openxmlformats.org/officeDocument/2006/relationships" xmlns:w="http://schemas.openxmlformats.org/wordprocessingml/2006/main" xmlns:w14="http://schemas.microsoft.com/office/word/2010/wordml" mc:Ignorable="w14">
   <w:docDefaults>
     <w:rPrDefault>
       <w:rPr>
@@ -804,7 +805,6 @@
     <w:uiPriority w:val="99"/>
     <w:semiHidden/>
     <w:unhideWhenUsed/>
-    <w:qFormat/>
     <w:tblPr>
       <w:tblInd w:w="0" w:type="dxa"/>
       <w:tblCellMar>
